--- a/CRF/2A/Report2A.docx
+++ b/CRF/2A/Report2A.docx
@@ -2254,6 +2254,20 @@
           <w:b/>
         </w:rPr>
       </w:pPr>
+    </w:p>
+    <w:p>
+      <w:pPr>
+        <w:rPr>
+          <w:b/>
+        </w:rPr>
+      </w:pPr>
+    </w:p>
+    <w:p>
+      <w:pPr>
+        <w:rPr>
+          <w:b/>
+        </w:rPr>
+      </w:pPr>
       <w:r>
         <w:rPr>
           <w:b/>
@@ -2864,14 +2878,14 @@
     <w:p/>
     <w:p/>
     <w:p/>
-    <w:p/>
-    <w:p/>
     <w:p>
       <w:pPr>
         <w:rPr>
           <w:b/>
         </w:rPr>
       </w:pPr>
+      <w:bookmarkStart w:id="0" w:name="_GoBack"/>
+      <w:bookmarkEnd w:id="0"/>
       <w:r>
         <w:rPr>
           <w:b/>
@@ -4388,7 +4402,7 @@
             <w:rPr>
               <w:rFonts w:ascii="Cambria Math" w:hAnsi="Cambria Math"/>
             </w:rPr>
-            <m:t>β(</m:t>
+            <m:t>β(Y</m:t>
           </m:r>
           <m:r>
             <m:rPr>
@@ -4397,7 +4411,7 @@
             <w:rPr>
               <w:rFonts w:ascii="Cambria Math" w:hAnsi="Cambria Math"/>
             </w:rPr>
-            <m:t>Y</m:t>
+            <m:t>2, Y</m:t>
           </m:r>
           <m:r>
             <m:rPr>
@@ -4406,43 +4420,7 @@
             <w:rPr>
               <w:rFonts w:ascii="Cambria Math" w:hAnsi="Cambria Math"/>
             </w:rPr>
-            <m:t>2</m:t>
-          </m:r>
-          <m:r>
-            <m:rPr>
-              <m:sty m:val="bi"/>
-            </m:rPr>
-            <w:rPr>
-              <w:rFonts w:ascii="Cambria Math" w:hAnsi="Cambria Math"/>
-            </w:rPr>
-            <m:t xml:space="preserve">, </m:t>
-          </m:r>
-          <m:r>
-            <m:rPr>
-              <m:sty m:val="bi"/>
-            </m:rPr>
-            <w:rPr>
-              <w:rFonts w:ascii="Cambria Math" w:hAnsi="Cambria Math"/>
-            </w:rPr>
-            <m:t>Y</m:t>
-          </m:r>
-          <m:r>
-            <m:rPr>
-              <m:sty m:val="bi"/>
-            </m:rPr>
-            <w:rPr>
-              <w:rFonts w:ascii="Cambria Math" w:hAnsi="Cambria Math"/>
-            </w:rPr>
-            <m:t>3</m:t>
-          </m:r>
-          <m:r>
-            <m:rPr>
-              <m:sty m:val="bi"/>
-            </m:rPr>
-            <w:rPr>
-              <w:rFonts w:ascii="Cambria Math" w:hAnsi="Cambria Math"/>
-            </w:rPr>
-            <m:t>)</m:t>
+            <m:t>3)</m:t>
           </m:r>
         </m:oMath>
       </m:oMathPara>
@@ -4629,7 +4607,7 @@
             <w:rPr>
               <w:rFonts w:ascii="Cambria Math" w:hAnsi="Cambria Math"/>
             </w:rPr>
-            <m:t>β(</m:t>
+            <m:t>β(Y</m:t>
           </m:r>
           <m:r>
             <m:rPr>
@@ -4638,7 +4616,7 @@
             <w:rPr>
               <w:rFonts w:ascii="Cambria Math" w:hAnsi="Cambria Math"/>
             </w:rPr>
-            <m:t>Y</m:t>
+            <m:t>3, Y</m:t>
           </m:r>
           <m:r>
             <m:rPr>
@@ -4647,43 +4625,7 @@
             <w:rPr>
               <w:rFonts w:ascii="Cambria Math" w:hAnsi="Cambria Math"/>
             </w:rPr>
-            <m:t>3</m:t>
-          </m:r>
-          <m:r>
-            <m:rPr>
-              <m:sty m:val="bi"/>
-            </m:rPr>
-            <w:rPr>
-              <w:rFonts w:ascii="Cambria Math" w:hAnsi="Cambria Math"/>
-            </w:rPr>
-            <m:t xml:space="preserve">, </m:t>
-          </m:r>
-          <m:r>
-            <m:rPr>
-              <m:sty m:val="bi"/>
-            </m:rPr>
-            <w:rPr>
-              <w:rFonts w:ascii="Cambria Math" w:hAnsi="Cambria Math"/>
-            </w:rPr>
-            <m:t>Y</m:t>
-          </m:r>
-          <m:r>
-            <m:rPr>
-              <m:sty m:val="bi"/>
-            </m:rPr>
-            <w:rPr>
-              <w:rFonts w:ascii="Cambria Math" w:hAnsi="Cambria Math"/>
-            </w:rPr>
-            <m:t>4</m:t>
-          </m:r>
-          <m:r>
-            <m:rPr>
-              <m:sty m:val="bi"/>
-            </m:rPr>
-            <w:rPr>
-              <w:rFonts w:ascii="Cambria Math" w:hAnsi="Cambria Math"/>
-            </w:rPr>
-            <m:t>)</m:t>
+            <m:t>4)</m:t>
           </m:r>
         </m:oMath>
       </m:oMathPara>
@@ -6441,10 +6383,7 @@
         <w:t>= 89.916</w:t>
       </w:r>
     </w:p>
-    <w:p>
-      <w:bookmarkStart w:id="0" w:name="_GoBack"/>
-      <w:bookmarkEnd w:id="0"/>
-    </w:p>
+    <w:p/>
     <w:p>
       <w:pPr>
         <w:rPr>
